--- a/URS_project_on_Kaggle_medical_insurance_dataset.docx
+++ b/URS_project_on_Kaggle_medical_insurance_dataset.docx
@@ -444,7 +444,7 @@
           </mc:Choice>
           <mc:Fallback>
             <w:pict>
-              <v:rect w14:anchorId="6D1C6EDD" id="Rectangle 11" o:spid="_x0000_s1026" style="position:absolute;margin-left:87.5pt;margin-top:158.9pt;width:303.65pt;height:47.8pt;z-index:251665408;visibility:visible;mso-wrap-style:square;mso-height-percent:0;mso-wrap-distance-left:9pt;mso-wrap-distance-top:0;mso-wrap-distance-right:9pt;mso-wrap-distance-bottom:0;mso-position-horizontal:absolute;mso-position-horizontal-relative:text;mso-position-vertical:absolute;mso-position-vertical-relative:text;mso-height-percent:0;mso-height-relative:margin;v-text-anchor:middle" o:gfxdata="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" fillcolor="#bf4e14 [2405]" stroked="f" strokeweight="1.5pt">
+              <v:rect w14:anchorId="285C2FED" id="Rectangle 11" o:spid="_x0000_s1026" style="position:absolute;margin-left:87.5pt;margin-top:158.9pt;width:303.65pt;height:47.8pt;z-index:251665408;visibility:visible;mso-wrap-style:square;mso-height-percent:0;mso-wrap-distance-left:9pt;mso-wrap-distance-top:0;mso-wrap-distance-right:9pt;mso-wrap-distance-bottom:0;mso-position-horizontal:absolute;mso-position-horizontal-relative:text;mso-position-vertical:absolute;mso-position-vertical-relative:text;mso-height-percent:0;mso-height-relative:margin;v-text-anchor:middle" o:gfxdata="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" fillcolor="#bf4e14 [2405]" stroked="f" strokeweight="1.5pt">
                 <v:fill opacity="9766f"/>
               </v:rect>
             </w:pict>
@@ -529,7 +529,7 @@
           </mc:Choice>
           <mc:Fallback>
             <w:pict>
-              <v:rect w14:anchorId="64BEF16A" id="Rectangle 11" o:spid="_x0000_s1026" style="position:absolute;margin-left:87.8pt;margin-top:110.95pt;width:303.65pt;height:67.65pt;z-index:251667456;visibility:visible;mso-wrap-style:square;mso-height-percent:0;mso-wrap-distance-left:9pt;mso-wrap-distance-top:0;mso-wrap-distance-right:9pt;mso-wrap-distance-bottom:0;mso-position-horizontal:absolute;mso-position-horizontal-relative:text;mso-position-vertical:absolute;mso-position-vertical-relative:text;mso-height-percent:0;mso-height-relative:margin;v-text-anchor:middle" o:gfxdata="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" fillcolor="#47d459 [1942]" stroked="f" strokeweight="1.5pt">
+              <v:rect w14:anchorId="4E91543C" id="Rectangle 11" o:spid="_x0000_s1026" style="position:absolute;margin-left:87.8pt;margin-top:110.95pt;width:303.65pt;height:67.65pt;z-index:251667456;visibility:visible;mso-wrap-style:square;mso-height-percent:0;mso-wrap-distance-left:9pt;mso-wrap-distance-top:0;mso-wrap-distance-right:9pt;mso-wrap-distance-bottom:0;mso-position-horizontal:absolute;mso-position-horizontal-relative:text;mso-position-vertical:absolute;mso-position-vertical-relative:text;mso-height-percent:0;mso-height-relative:margin;v-text-anchor:middle" o:gfxdata="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" fillcolor="#47d459 [1942]" stroked="f" strokeweight="1.5pt">
                 <v:fill opacity="9766f"/>
               </v:rect>
             </w:pict>
@@ -614,7 +614,7 @@
           </mc:Choice>
           <mc:Fallback>
             <w:pict>
-              <v:rect w14:anchorId="0291F801" id="Rectangle 11" o:spid="_x0000_s1026" style="position:absolute;margin-left:87.55pt;margin-top:33pt;width:303.65pt;height:91.45pt;z-index:251669504;visibility:visible;mso-wrap-style:square;mso-height-percent:0;mso-wrap-distance-left:9pt;mso-wrap-distance-top:0;mso-wrap-distance-right:9pt;mso-wrap-distance-bottom:0;mso-position-horizontal:absolute;mso-position-horizontal-relative:text;mso-position-vertical:absolute;mso-position-vertical-relative:text;mso-height-percent:0;mso-height-relative:margin;v-text-anchor:middle" o:gfxdata="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" fillcolor="#d86dcb [1944]" stroked="f" strokeweight="1.5pt">
+              <v:rect w14:anchorId="407ED6C1" id="Rectangle 11" o:spid="_x0000_s1026" style="position:absolute;margin-left:87.55pt;margin-top:33pt;width:303.65pt;height:91.45pt;z-index:251669504;visibility:visible;mso-wrap-style:square;mso-height-percent:0;mso-wrap-distance-left:9pt;mso-wrap-distance-top:0;mso-wrap-distance-right:9pt;mso-wrap-distance-bottom:0;mso-position-horizontal:absolute;mso-position-horizontal-relative:text;mso-position-vertical:absolute;mso-position-vertical-relative:text;mso-height-percent:0;mso-height-relative:margin;v-text-anchor:middle" o:gfxdata="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" fillcolor="#d86dcb [1944]" stroked="f" strokeweight="1.5pt">
                 <v:fill opacity="9766f"/>
               </v:rect>
             </w:pict>
@@ -815,7 +815,7 @@
           </mc:Choice>
           <mc:Fallback>
             <w:pict>
-              <v:shapetype w14:anchorId="68EBA32C" id="_x0000_t88" coordsize="21600,21600" o:spt="88" adj="1800,10800" path="m,qx10800@0l10800@2qy21600@11,10800@3l10800@1qy,21600e" filled="f">
+              <v:shapetype w14:anchorId="579C02DF" id="_x0000_t88" coordsize="21600,21600" o:spt="88" adj="1800,10800" path="m,qx10800@0l10800@2qy21600@11,10800@3l10800@1qy,21600e" filled="f">
                 <v:formulas>
                   <v:f eqn="val #0"/>
                   <v:f eqn="sum 21600 0 #0"/>
@@ -4863,7 +4863,7 @@
           </mc:Choice>
           <mc:Fallback>
             <w:pict>
-              <v:rect w14:anchorId="4A732FBF" id="Rectangle 12" o:spid="_x0000_s1026" style="position:absolute;margin-left:216.5pt;margin-top:31.15pt;width:40.85pt;height:198.1pt;z-index:251676672;visibility:visible;mso-wrap-style:square;mso-width-percent:0;mso-wrap-distance-left:9pt;mso-wrap-distance-top:0;mso-wrap-distance-right:9pt;mso-wrap-distance-bottom:0;mso-position-horizontal:absolute;mso-position-horizontal-relative:text;mso-position-vertical:absolute;mso-position-vertical-relative:text;mso-width-percent:0;mso-width-relative:margin;v-text-anchor:middle" o:gfxdata="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" fillcolor="#bf4e14 [2405]" stroked="f" strokeweight="1.5pt">
+              <v:rect w14:anchorId="589B393E" id="Rectangle 12" o:spid="_x0000_s1026" style="position:absolute;margin-left:216.5pt;margin-top:31.15pt;width:40.85pt;height:198.1pt;z-index:251676672;visibility:visible;mso-wrap-style:square;mso-width-percent:0;mso-wrap-distance-left:9pt;mso-wrap-distance-top:0;mso-wrap-distance-right:9pt;mso-wrap-distance-bottom:0;mso-position-horizontal:absolute;mso-position-horizontal-relative:text;mso-position-vertical:absolute;mso-position-vertical-relative:text;mso-width-percent:0;mso-width-relative:margin;v-text-anchor:middle" o:gfxdata="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" fillcolor="#bf4e14 [2405]" stroked="f" strokeweight="1.5pt">
                 <v:fill opacity="9252f"/>
               </v:rect>
             </w:pict>
@@ -4947,7 +4947,7 @@
           </mc:Choice>
           <mc:Fallback>
             <w:pict>
-              <v:rect w14:anchorId="50A5CAAA" id="Rectangle 12" o:spid="_x0000_s1026" style="position:absolute;margin-left:257.3pt;margin-top:31.4pt;width:164.8pt;height:198.1pt;z-index:251678720;visibility:visible;mso-wrap-style:square;mso-width-percent:0;mso-wrap-distance-left:9pt;mso-wrap-distance-top:0;mso-wrap-distance-right:9pt;mso-wrap-distance-bottom:0;mso-position-horizontal:absolute;mso-position-horizontal-relative:text;mso-position-vertical:absolute;mso-position-vertical-relative:text;mso-width-percent:0;mso-width-relative:margin;v-text-anchor:middle" o:gfxdata="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" fillcolor="#7f340d [1605]" stroked="f" strokeweight="1.5pt">
+              <v:rect w14:anchorId="432B2049" id="Rectangle 12" o:spid="_x0000_s1026" style="position:absolute;margin-left:257.3pt;margin-top:31.4pt;width:164.8pt;height:198.1pt;z-index:251678720;visibility:visible;mso-wrap-style:square;mso-width-percent:0;mso-wrap-distance-left:9pt;mso-wrap-distance-top:0;mso-wrap-distance-right:9pt;mso-wrap-distance-bottom:0;mso-position-horizontal:absolute;mso-position-horizontal-relative:text;mso-position-vertical:absolute;mso-position-vertical-relative:text;mso-width-percent:0;mso-width-relative:margin;v-text-anchor:middle" o:gfxdata="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" fillcolor="#7f340d [1605]" stroked="f" strokeweight="1.5pt">
                 <v:fill opacity="9766f"/>
               </v:rect>
             </w:pict>
@@ -5302,7 +5302,7 @@
           </mc:Choice>
           <mc:Fallback>
             <w:pict>
-              <v:shape w14:anchorId="5C17DA72" id="Right Brace 16" o:spid="_x0000_s1026" type="#_x0000_t88" style="position:absolute;margin-left:310.9pt;margin-top:-102.05pt;width:21.15pt;height:201.4pt;rotation:-90;z-index:251703296;visibility:visible;mso-wrap-style:square;mso-height-percent:0;mso-wrap-distance-left:9pt;mso-wrap-distance-top:0;mso-wrap-distance-right:9pt;mso-wrap-distance-bottom:0;mso-position-horizontal:absolute;mso-position-horizontal-relative:text;mso-position-vertical:absolute;mso-position-vertical-relative:text;mso-height-percent:0;mso-height-relative:margin;v-text-anchor:middle" o:gfxdata="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" adj="189" strokecolor="#156082 [3204]" strokeweight="1.5pt">
+              <v:shape w14:anchorId="79EAFF5E" id="Right Brace 16" o:spid="_x0000_s1026" type="#_x0000_t88" style="position:absolute;margin-left:310.9pt;margin-top:-102.05pt;width:21.15pt;height:201.4pt;rotation:-90;z-index:251703296;visibility:visible;mso-wrap-style:square;mso-height-percent:0;mso-wrap-distance-left:9pt;mso-wrap-distance-top:0;mso-wrap-distance-right:9pt;mso-wrap-distance-bottom:0;mso-position-horizontal:absolute;mso-position-horizontal-relative:text;mso-position-vertical:absolute;mso-position-vertical-relative:text;mso-height-percent:0;mso-height-relative:margin;v-text-anchor:middle" o:gfxdata="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" adj="189" strokecolor="#156082 [3204]" strokeweight="1.5pt">
                 <v:stroke joinstyle="miter"/>
               </v:shape>
             </w:pict>
@@ -5375,7 +5375,7 @@
           </mc:Choice>
           <mc:Fallback>
             <w:pict>
-              <v:shape w14:anchorId="6C0328EF" id="Right Brace 16" o:spid="_x0000_s1026" type="#_x0000_t88" style="position:absolute;margin-left:143pt;margin-top:-64.45pt;width:21.15pt;height:126.35pt;rotation:-90;z-index:251701248;visibility:visible;mso-wrap-style:square;mso-height-percent:0;mso-wrap-distance-left:9pt;mso-wrap-distance-top:0;mso-wrap-distance-right:9pt;mso-wrap-distance-bottom:0;mso-position-horizontal:absolute;mso-position-horizontal-relative:text;mso-position-vertical:absolute;mso-position-vertical-relative:text;mso-height-percent:0;mso-height-relative:margin;v-text-anchor:middle" o:gfxdata="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" adj="301" strokecolor="#156082 [3204]" strokeweight="1.5pt">
+              <v:shape w14:anchorId="6022EDE1" id="Right Brace 16" o:spid="_x0000_s1026" type="#_x0000_t88" style="position:absolute;margin-left:143pt;margin-top:-64.45pt;width:21.15pt;height:126.35pt;rotation:-90;z-index:251701248;visibility:visible;mso-wrap-style:square;mso-height-percent:0;mso-wrap-distance-left:9pt;mso-wrap-distance-top:0;mso-wrap-distance-right:9pt;mso-wrap-distance-bottom:0;mso-position-horizontal:absolute;mso-position-horizontal-relative:text;mso-position-vertical:absolute;mso-position-vertical-relative:text;mso-height-percent:0;mso-height-relative:margin;v-text-anchor:middle" o:gfxdata="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" adj="301" strokecolor="#156082 [3204]" strokeweight="1.5pt">
                 <v:stroke joinstyle="miter"/>
               </v:shape>
             </w:pict>
@@ -5453,7 +5453,7 @@
           </mc:Choice>
           <mc:Fallback>
             <w:pict>
-              <v:oval w14:anchorId="721C41EE" id="Oval 15" o:spid="_x0000_s1026" style="position:absolute;margin-left:212.45pt;margin-top:231.2pt;width:15.35pt;height:14.95pt;z-index:251700224;visibility:visible;mso-wrap-style:square;mso-wrap-distance-left:9pt;mso-wrap-distance-top:0;mso-wrap-distance-right:9pt;mso-wrap-distance-bottom:0;mso-position-horizontal:absolute;mso-position-horizontal-relative:text;mso-position-vertical:absolute;mso-position-vertical-relative:text;v-text-anchor:middle" o:gfxdata="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" filled="f" strokecolor="#e00" strokeweight="1.5pt">
+              <v:oval w14:anchorId="0C73B85D" id="Oval 15" o:spid="_x0000_s1026" style="position:absolute;margin-left:212.45pt;margin-top:231.2pt;width:15.35pt;height:14.95pt;z-index:251700224;visibility:visible;mso-wrap-style:square;mso-wrap-distance-left:9pt;mso-wrap-distance-top:0;mso-wrap-distance-right:9pt;mso-wrap-distance-bottom:0;mso-position-horizontal:absolute;mso-position-horizontal-relative:text;mso-position-vertical:absolute;mso-position-vertical-relative:text;v-text-anchor:middle" o:gfxdata="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" filled="f" strokecolor="#e00" strokeweight="1.5pt">
                 <v:stroke joinstyle="miter"/>
               </v:oval>
             </w:pict>
@@ -6209,7 +6209,7 @@
           </mc:Choice>
           <mc:Fallback>
             <w:pict>
-              <v:rect w14:anchorId="37BB9EAF" id="Rectangle 12" o:spid="_x0000_s1026" style="position:absolute;margin-left:434.15pt;margin-top:128.9pt;width:14.15pt;height:14.15pt;z-index:251688960;visibility:visible;mso-wrap-style:square;mso-width-percent:0;mso-height-percent:0;mso-wrap-distance-left:9pt;mso-wrap-distance-top:0;mso-wrap-distance-right:9pt;mso-wrap-distance-bottom:0;mso-position-horizontal:absolute;mso-position-horizontal-relative:text;mso-position-vertical:absolute;mso-position-vertical-relative:text;mso-width-percent:0;mso-height-percent:0;mso-width-relative:margin;mso-height-relative:margin;v-text-anchor:middle" o:gfxdata="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" fillcolor="#7f340d [1605]" stroked="f" strokeweight="1.5pt">
+              <v:rect w14:anchorId="364C60A4" id="Rectangle 12" o:spid="_x0000_s1026" style="position:absolute;margin-left:434.15pt;margin-top:128.9pt;width:14.15pt;height:14.15pt;z-index:251688960;visibility:visible;mso-wrap-style:square;mso-width-percent:0;mso-height-percent:0;mso-wrap-distance-left:9pt;mso-wrap-distance-top:0;mso-wrap-distance-right:9pt;mso-wrap-distance-bottom:0;mso-position-horizontal:absolute;mso-position-horizontal-relative:text;mso-position-vertical:absolute;mso-position-vertical-relative:text;mso-width-percent:0;mso-height-percent:0;mso-width-relative:margin;mso-height-relative:margin;v-text-anchor:middle" o:gfxdata="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" fillcolor="#7f340d [1605]" stroked="f" strokeweight="1.5pt">
                 <v:fill opacity="9766f"/>
               </v:rect>
             </w:pict>
@@ -6300,7 +6300,7 @@
           </mc:Choice>
           <mc:Fallback>
             <w:pict>
-              <v:rect w14:anchorId="75F5B1D4" id="Rectangle 12" o:spid="_x0000_s1026" style="position:absolute;margin-left:434.1pt;margin-top:107.65pt;width:14.15pt;height:14.15pt;z-index:251686912;visibility:visible;mso-wrap-style:square;mso-width-percent:0;mso-height-percent:0;mso-wrap-distance-left:9pt;mso-wrap-distance-top:0;mso-wrap-distance-right:9pt;mso-wrap-distance-bottom:0;mso-position-horizontal:absolute;mso-position-horizontal-relative:text;mso-position-vertical:absolute;mso-position-vertical-relative:text;mso-width-percent:0;mso-height-percent:0;mso-width-relative:margin;mso-height-relative:margin;v-text-anchor:middle" o:gfxdata="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" fillcolor="#bf4e14 [2405]" stroked="f" strokeweight="1.5pt">
+              <v:rect w14:anchorId="10EE1A5A" id="Rectangle 12" o:spid="_x0000_s1026" style="position:absolute;margin-left:434.1pt;margin-top:107.65pt;width:14.15pt;height:14.15pt;z-index:251686912;visibility:visible;mso-wrap-style:square;mso-width-percent:0;mso-height-percent:0;mso-wrap-distance-left:9pt;mso-wrap-distance-top:0;mso-wrap-distance-right:9pt;mso-wrap-distance-bottom:0;mso-position-horizontal:absolute;mso-position-horizontal-relative:text;mso-position-vertical:absolute;mso-position-vertical-relative:text;mso-width-percent:0;mso-height-percent:0;mso-width-relative:margin;mso-height-relative:margin;v-text-anchor:middle" o:gfxdata="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" fillcolor="#bf4e14 [2405]" stroked="f" strokeweight="1.5pt">
                 <v:fill opacity="9252f"/>
               </v:rect>
             </w:pict>
@@ -6392,7 +6392,7 @@
           </mc:Choice>
           <mc:Fallback>
             <w:pict>
-              <v:rect w14:anchorId="5BE75312" id="Rectangle 12" o:spid="_x0000_s1026" style="position:absolute;margin-left:434.25pt;margin-top:87.5pt;width:14.15pt;height:14.15pt;z-index:251684864;visibility:visible;mso-wrap-style:square;mso-width-percent:0;mso-height-percent:0;mso-wrap-distance-left:9pt;mso-wrap-distance-top:0;mso-wrap-distance-right:9pt;mso-wrap-distance-bottom:0;mso-position-horizontal:absolute;mso-position-horizontal-relative:text;mso-position-vertical:absolute;mso-position-vertical-relative:text;mso-width-percent:0;mso-height-percent:0;mso-width-relative:margin;mso-height-relative:margin;v-text-anchor:middle" o:gfxdata="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" fillcolor="#f6c5ac [1301]" stroked="f" strokeweight="1.5pt">
+              <v:rect w14:anchorId="1667684D" id="Rectangle 12" o:spid="_x0000_s1026" style="position:absolute;margin-left:434.25pt;margin-top:87.5pt;width:14.15pt;height:14.15pt;z-index:251684864;visibility:visible;mso-wrap-style:square;mso-width-percent:0;mso-height-percent:0;mso-wrap-distance-left:9pt;mso-wrap-distance-top:0;mso-wrap-distance-right:9pt;mso-wrap-distance-bottom:0;mso-position-horizontal:absolute;mso-position-horizontal-relative:text;mso-position-vertical:absolute;mso-position-vertical-relative:text;mso-width-percent:0;mso-height-percent:0;mso-width-relative:margin;mso-height-relative:margin;v-text-anchor:middle" o:gfxdata="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" fillcolor="#f6c5ac [1301]" stroked="f" strokeweight="1.5pt">
                 <v:fill opacity="11822f"/>
               </v:rect>
             </w:pict>
@@ -6484,7 +6484,7 @@
           </mc:Choice>
           <mc:Fallback>
             <w:pict>
-              <v:rect w14:anchorId="603B1C20" id="Rectangle 12" o:spid="_x0000_s1026" style="position:absolute;margin-left:434.25pt;margin-top:67.55pt;width:14.15pt;height:14.15pt;z-index:251682816;visibility:visible;mso-wrap-style:square;mso-width-percent:0;mso-height-percent:0;mso-wrap-distance-left:9pt;mso-wrap-distance-top:0;mso-wrap-distance-right:9pt;mso-wrap-distance-bottom:0;mso-position-horizontal:absolute;mso-position-horizontal-relative:text;mso-position-vertical:absolute;mso-position-vertical-relative:text;mso-width-percent:0;mso-height-percent:0;mso-width-relative:margin;mso-height-relative:margin;v-text-anchor:middle" o:gfxdata="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" fillcolor="#8dd873 [1945]" stroked="f" strokeweight="1.5pt">
+              <v:rect w14:anchorId="4985A79F" id="Rectangle 12" o:spid="_x0000_s1026" style="position:absolute;margin-left:434.25pt;margin-top:67.55pt;width:14.15pt;height:14.15pt;z-index:251682816;visibility:visible;mso-wrap-style:square;mso-width-percent:0;mso-height-percent:0;mso-wrap-distance-left:9pt;mso-wrap-distance-top:0;mso-wrap-distance-right:9pt;mso-wrap-distance-bottom:0;mso-position-horizontal:absolute;mso-position-horizontal-relative:text;mso-position-vertical:absolute;mso-position-vertical-relative:text;mso-width-percent:0;mso-height-percent:0;mso-width-relative:margin;mso-height-relative:margin;v-text-anchor:middle" o:gfxdata="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" fillcolor="#8dd873 [1945]" stroked="f" strokeweight="1.5pt">
                 <v:fill opacity="11822f"/>
               </v:rect>
             </w:pict>
@@ -6576,7 +6576,7 @@
           </mc:Choice>
           <mc:Fallback>
             <w:pict>
-              <v:rect w14:anchorId="767C4879" id="Rectangle 12" o:spid="_x0000_s1026" style="position:absolute;margin-left:434.05pt;margin-top:47.55pt;width:14.15pt;height:14.15pt;z-index:251680768;visibility:visible;mso-wrap-style:square;mso-width-percent:0;mso-height-percent:0;mso-wrap-distance-left:9pt;mso-wrap-distance-top:0;mso-wrap-distance-right:9pt;mso-wrap-distance-bottom:0;mso-position-horizontal:absolute;mso-position-horizontal-relative:text;mso-position-vertical:absolute;mso-position-vertical-relative:text;mso-width-percent:0;mso-height-percent:0;mso-width-relative:margin;mso-height-relative:margin;v-text-anchor:middle" o:gfxdata="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" fillcolor="#d86dcb [1944]" stroked="f" strokeweight="1.5pt">
+              <v:rect w14:anchorId="391F5494" id="Rectangle 12" o:spid="_x0000_s1026" style="position:absolute;margin-left:434.05pt;margin-top:47.55pt;width:14.15pt;height:14.15pt;z-index:251680768;visibility:visible;mso-wrap-style:square;mso-width-percent:0;mso-height-percent:0;mso-wrap-distance-left:9pt;mso-wrap-distance-top:0;mso-wrap-distance-right:9pt;mso-wrap-distance-bottom:0;mso-position-horizontal:absolute;mso-position-horizontal-relative:text;mso-position-vertical:absolute;mso-position-vertical-relative:text;mso-width-percent:0;mso-height-percent:0;mso-width-relative:margin;mso-height-relative:margin;v-text-anchor:middle" o:gfxdata="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" fillcolor="#d86dcb [1944]" stroked="f" strokeweight="1.5pt">
                 <v:fill opacity="11822f"/>
               </v:rect>
             </w:pict>
@@ -6661,7 +6661,7 @@
           </mc:Choice>
           <mc:Fallback>
             <w:pict>
-              <v:rect w14:anchorId="0C834BB8" id="Rectangle 12" o:spid="_x0000_s1026" style="position:absolute;margin-left:174.4pt;margin-top:31.3pt;width:42.5pt;height:198.1pt;z-index:251674624;visibility:visible;mso-wrap-style:square;mso-width-percent:0;mso-wrap-distance-left:9pt;mso-wrap-distance-top:0;mso-wrap-distance-right:9pt;mso-wrap-distance-bottom:0;mso-position-horizontal:absolute;mso-position-horizontal-relative:text;mso-position-vertical:absolute;mso-position-vertical-relative:text;mso-width-percent:0;mso-width-relative:margin;v-text-anchor:middle" o:gfxdata="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" fillcolor="#f6c5ac [1301]" stroked="f" strokeweight="1.5pt">
+              <v:rect w14:anchorId="676BF55F" id="Rectangle 12" o:spid="_x0000_s1026" style="position:absolute;margin-left:174.4pt;margin-top:31.3pt;width:42.5pt;height:198.1pt;z-index:251674624;visibility:visible;mso-wrap-style:square;mso-width-percent:0;mso-wrap-distance-left:9pt;mso-wrap-distance-top:0;mso-wrap-distance-right:9pt;mso-wrap-distance-bottom:0;mso-position-horizontal:absolute;mso-position-horizontal-relative:text;mso-position-vertical:absolute;mso-position-vertical-relative:text;mso-width-percent:0;mso-width-relative:margin;v-text-anchor:middle" o:gfxdata="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" fillcolor="#f6c5ac [1301]" stroked="f" strokeweight="1.5pt">
                 <v:fill opacity="11822f"/>
               </v:rect>
             </w:pict>
@@ -6746,7 +6746,7 @@
           </mc:Choice>
           <mc:Fallback>
             <w:pict>
-              <v:rect w14:anchorId="1DFD9263" id="Rectangle 12" o:spid="_x0000_s1026" style="position:absolute;margin-left:123.9pt;margin-top:31.3pt;width:50.55pt;height:198.1pt;z-index:251672576;visibility:visible;mso-wrap-style:square;mso-width-percent:0;mso-wrap-distance-left:9pt;mso-wrap-distance-top:0;mso-wrap-distance-right:9pt;mso-wrap-distance-bottom:0;mso-position-horizontal:absolute;mso-position-horizontal-relative:text;mso-position-vertical:absolute;mso-position-vertical-relative:text;mso-width-percent:0;mso-width-relative:margin;v-text-anchor:middle" o:gfxdata="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" fillcolor="#8dd873 [1945]" stroked="f" strokeweight="1.5pt">
+              <v:rect w14:anchorId="52040290" id="Rectangle 12" o:spid="_x0000_s1026" style="position:absolute;margin-left:123.9pt;margin-top:31.3pt;width:50.55pt;height:198.1pt;z-index:251672576;visibility:visible;mso-wrap-style:square;mso-width-percent:0;mso-wrap-distance-left:9pt;mso-wrap-distance-top:0;mso-wrap-distance-right:9pt;mso-wrap-distance-bottom:0;mso-position-horizontal:absolute;mso-position-horizontal-relative:text;mso-position-vertical:absolute;mso-position-vertical-relative:text;mso-width-percent:0;mso-width-relative:margin;v-text-anchor:middle" o:gfxdata="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" fillcolor="#8dd873 [1945]" stroked="f" strokeweight="1.5pt">
                 <v:fill opacity="11822f"/>
               </v:rect>
             </w:pict>
@@ -6831,7 +6831,7 @@
           </mc:Choice>
           <mc:Fallback>
             <w:pict>
-              <v:rect w14:anchorId="6B6BD67C" id="Rectangle 12" o:spid="_x0000_s1026" style="position:absolute;margin-left:90pt;margin-top:31.4pt;width:34.35pt;height:198.1pt;z-index:251670528;visibility:visible;mso-wrap-style:square;mso-width-percent:0;mso-wrap-distance-left:9pt;mso-wrap-distance-top:0;mso-wrap-distance-right:9pt;mso-wrap-distance-bottom:0;mso-position-horizontal:absolute;mso-position-horizontal-relative:text;mso-position-vertical:absolute;mso-position-vertical-relative:text;mso-width-percent:0;mso-width-relative:margin;v-text-anchor:middle" o:gfxdata="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" fillcolor="#d86dcb [1944]" stroked="f" strokeweight="1.5pt">
+              <v:rect w14:anchorId="07E1C84E" id="Rectangle 12" o:spid="_x0000_s1026" style="position:absolute;margin-left:90pt;margin-top:31.4pt;width:34.35pt;height:198.1pt;z-index:251670528;visibility:visible;mso-wrap-style:square;mso-width-percent:0;mso-wrap-distance-left:9pt;mso-wrap-distance-top:0;mso-wrap-distance-right:9pt;mso-wrap-distance-bottom:0;mso-position-horizontal:absolute;mso-position-horizontal-relative:text;mso-position-vertical:absolute;mso-position-vertical-relative:text;mso-width-percent:0;mso-width-relative:margin;v-text-anchor:middle" o:gfxdata="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" fillcolor="#d86dcb [1944]" stroked="f" strokeweight="1.5pt">
                 <v:fill opacity="11822f"/>
               </v:rect>
             </w:pict>
@@ -8593,7 +8593,7 @@
           </mc:Choice>
           <mc:Fallback>
             <w:pict>
-              <v:rect w14:anchorId="325490E2" id="Rectangle 31" o:spid="_x0000_s1026" style="position:absolute;margin-left:250.75pt;margin-top:128.55pt;width:118.25pt;height:39.35pt;z-index:251707392;visibility:visible;mso-wrap-style:square;mso-width-percent:0;mso-height-percent:0;mso-wrap-distance-left:9pt;mso-wrap-distance-top:0;mso-wrap-distance-right:9pt;mso-wrap-distance-bottom:0;mso-position-horizontal:absolute;mso-position-horizontal-relative:text;mso-position-vertical:absolute;mso-position-vertical-relative:text;mso-width-percent:0;mso-height-percent:0;mso-width-relative:margin;mso-height-relative:margin;v-text-anchor:middle" o:gfxdata="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" filled="f" strokecolor="#4ea72e [3209]"/>
+              <v:rect w14:anchorId="0DB0416D" id="Rectangle 31" o:spid="_x0000_s1026" style="position:absolute;margin-left:250.75pt;margin-top:128.55pt;width:118.25pt;height:39.35pt;z-index:251707392;visibility:visible;mso-wrap-style:square;mso-width-percent:0;mso-height-percent:0;mso-wrap-distance-left:9pt;mso-wrap-distance-top:0;mso-wrap-distance-right:9pt;mso-wrap-distance-bottom:0;mso-position-horizontal:absolute;mso-position-horizontal-relative:text;mso-position-vertical:absolute;mso-position-vertical-relative:text;mso-width-percent:0;mso-height-percent:0;mso-width-relative:margin;mso-height-relative:margin;v-text-anchor:middle" o:gfxdata="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" filled="f" strokecolor="#4ea72e [3209]"/>
             </w:pict>
           </mc:Fallback>
         </mc:AlternateContent>
@@ -8956,7 +8956,7 @@
           </mc:Choice>
           <mc:Fallback>
             <w:pict>
-              <v:rect w14:anchorId="37CD758C" id="Rectangle 31" o:spid="_x0000_s1026" style="position:absolute;margin-left:265.8pt;margin-top:110.35pt;width:73pt;height:10.55pt;z-index:251713536;visibility:visible;mso-wrap-style:square;mso-width-percent:0;mso-height-percent:0;mso-wrap-distance-left:9pt;mso-wrap-distance-top:0;mso-wrap-distance-right:9pt;mso-wrap-distance-bottom:0;mso-position-horizontal:absolute;mso-position-horizontal-relative:text;mso-position-vertical:absolute;mso-position-vertical-relative:text;mso-width-percent:0;mso-height-percent:0;mso-width-relative:margin;mso-height-relative:margin;v-text-anchor:middle" o:gfxdata="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" filled="f" strokecolor="#e00"/>
+              <v:rect w14:anchorId="55F7A3C2" id="Rectangle 31" o:spid="_x0000_s1026" style="position:absolute;margin-left:265.8pt;margin-top:110.35pt;width:73pt;height:10.55pt;z-index:251713536;visibility:visible;mso-wrap-style:square;mso-width-percent:0;mso-height-percent:0;mso-wrap-distance-left:9pt;mso-wrap-distance-top:0;mso-wrap-distance-right:9pt;mso-wrap-distance-bottom:0;mso-position-horizontal:absolute;mso-position-horizontal-relative:text;mso-position-vertical:absolute;mso-position-vertical-relative:text;mso-width-percent:0;mso-height-percent:0;mso-width-relative:margin;mso-height-relative:margin;v-text-anchor:middle" o:gfxdata="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" filled="f" strokecolor="#e00"/>
             </w:pict>
           </mc:Fallback>
         </mc:AlternateContent>
@@ -15556,21 +15556,66 @@
       <w:pPr>
         <w:rPr>
           <w:rFonts w:ascii="Times New Roman" w:hAnsi="Times New Roman" w:cs="Times New Roman"/>
+        </w:rPr>
+      </w:pPr>
+      <w:r>
+        <w:rPr>
+          <w:rFonts w:ascii="Times New Roman" w:hAnsi="Times New Roman" w:cs="Times New Roman"/>
+        </w:rPr>
+        <w:t xml:space="preserve">Q: The convergence of training and validation loss represents? </w:t>
+      </w:r>
+      <w:r>
+        <w:rPr>
+          <w:rFonts w:ascii="Times New Roman" w:hAnsi="Times New Roman" w:cs="Times New Roman"/>
+        </w:rPr>
+        <w:t xml:space="preserve">I tried to add extra layers but this results in a divergence of tranining loss and validation loss. </w:t>
+      </w:r>
+    </w:p>
+    <w:p>
+      <w:pPr>
+        <w:rPr>
+          <w:rFonts w:ascii="Times New Roman" w:hAnsi="Times New Roman" w:cs="Times New Roman"/>
+        </w:rPr>
+      </w:pPr>
+      <w:r>
+        <w:rPr>
+          <w:rFonts w:ascii="Times New Roman" w:hAnsi="Times New Roman" w:cs="Times New Roman"/>
+        </w:rPr>
+        <w:t xml:space="preserve">Q: </w:t>
+      </w:r>
+      <w:r>
+        <w:rPr>
+          <w:rFonts w:ascii="Times New Roman" w:hAnsi="Times New Roman" w:cs="Times New Roman"/>
+        </w:rPr>
+        <w:t>MAE (~$3,356) is lower than RMSE (~$5,063)</w:t>
+      </w:r>
+      <w:r>
+        <w:rPr>
+          <w:rFonts w:ascii="Times New Roman" w:hAnsi="Times New Roman" w:cs="Times New Roman"/>
+        </w:rPr>
+        <w:t xml:space="preserve"> both are concepts relating to the discussion of errors but the huge difference between them suggest? </w:t>
+      </w:r>
+    </w:p>
+    <w:p>
+      <w:pPr>
+        <w:rPr>
+          <w:rFonts w:ascii="Times New Roman" w:hAnsi="Times New Roman" w:cs="Times New Roman"/>
+        </w:rPr>
+      </w:pPr>
+      <w:r>
+        <w:rPr>
+          <w:rFonts w:ascii="Times New Roman" w:hAnsi="Times New Roman" w:cs="Times New Roman"/>
+        </w:rPr>
+        <w:t>Q: last week, we’ve mentioned the interaction between variables might work. But how to find which two or even more variables should be paired up? Like smoker * age * BMI in this form?</w:t>
+      </w:r>
+    </w:p>
+    <w:p>
+      <w:pPr>
+        <w:rPr>
+          <w:rFonts w:ascii="Times New Roman" w:hAnsi="Times New Roman" w:cs="Times New Roman"/>
           <w:lang w:val="en-US"/>
         </w:rPr>
       </w:pPr>
-      <w:r>
-        <w:rPr>
-          <w:rFonts w:ascii="Times New Roman" w:hAnsi="Times New Roman" w:cs="Times New Roman"/>
-        </w:rPr>
-        <w:t xml:space="preserve">Q: The convergence of training and validation loss represents? </w:t>
-      </w:r>
-      <w:r>
-        <w:rPr>
-          <w:rFonts w:ascii="Times New Roman" w:hAnsi="Times New Roman" w:cs="Times New Roman"/>
-        </w:rPr>
-        <w:t xml:space="preserve">I tried to add extra layers but this results in a divergence of tranining loss and validation loss. </w:t>
-      </w:r>
     </w:p>
     <w:sectPr>
       <w:headerReference w:type="even" r:id="rId45"/>

--- a/URS_project_on_Kaggle_medical_insurance_dataset.docx
+++ b/URS_project_on_Kaggle_medical_insurance_dataset.docx
@@ -12,7 +12,6 @@
           <w:lang w:val="en-US"/>
         </w:rPr>
       </w:pPr>
-      <w:bookmarkStart w:id="0" w:name="OLE_LINK2"/>
       <w:r>
         <w:rPr>
           <w:rFonts w:ascii="Times New Roman" w:hAnsi="Times New Roman" w:cs="Times New Roman"/>
@@ -31,7 +30,6 @@
         </w:rPr>
         <w:t xml:space="preserve"> on Kaggle medical insurance dataset</w:t>
       </w:r>
-      <w:bookmarkEnd w:id="0"/>
       <w:r>
         <w:rPr>
           <w:rFonts w:ascii="Times New Roman" w:hAnsi="Times New Roman" w:cs="Times New Roman"/>
@@ -40,6 +38,15 @@
           <w:lang w:val="en-US"/>
         </w:rPr>
         <w:t>:</w:t>
+      </w:r>
+      <w:r>
+        <w:rPr>
+          <w:rFonts w:ascii="Times New Roman" w:hAnsi="Times New Roman" w:cs="Times New Roman"/>
+          <w:b/>
+          <w:bCs/>
+          <w:lang w:val="en-US"/>
+        </w:rPr>
+        <w:t>\</w:t>
       </w:r>
     </w:p>
     <w:p>
@@ -970,7 +977,7 @@
           <w:szCs w:val="18"/>
         </w:rPr>
         <w:drawing>
-          <wp:inline distT="0" distB="0" distL="0" distR="0" wp14:anchorId="2C419B51" wp14:editId="2B007D41">
+          <wp:inline distT="0" distB="0" distL="0" distR="0" wp14:anchorId="2C419B51" wp14:editId="0FD7E956">
             <wp:extent cx="4027102" cy="2485390"/>
             <wp:effectExtent l="0" t="0" r="0" b="3810"/>
             <wp:docPr id="735668631" name="Picture 19" descr="A graph of a graph of a number of points&#10;&#10;AI-generated content may be incorrect."/>
@@ -2300,7 +2307,7 @@
                 <w:rFonts w:ascii="Times New Roman" w:hAnsi="Times New Roman" w:cs="Times New Roman"/>
               </w:rPr>
             </w:pPr>
-            <w:bookmarkStart w:id="1" w:name="_Hlk211296251"/>
+            <w:bookmarkStart w:id="0" w:name="_Hlk211296251"/>
             <w:r>
               <w:rPr>
                 <w:rFonts w:ascii="Times New Roman" w:hAnsi="Times New Roman" w:cs="Times New Roman"/>
@@ -2410,7 +2417,7 @@
           </w:p>
         </w:tc>
       </w:tr>
-      <w:bookmarkEnd w:id="1"/>
+      <w:bookmarkEnd w:id="0"/>
       <w:tr>
         <w:tc>
           <w:tcPr>
@@ -3743,27 +3750,14 @@
       <w:r>
         <w:t xml:space="preserve">Figure </w:t>
       </w:r>
-      <w:r>
-        <w:fldChar w:fldCharType="begin"/>
-      </w:r>
-      <w:r>
-        <w:instrText xml:space="preserve"> SEQ Figure \* ARABIC </w:instrText>
-      </w:r>
-      <w:r>
-        <w:fldChar w:fldCharType="separate"/>
-      </w:r>
-      <w:r>
-        <w:rPr>
-          <w:noProof/>
-        </w:rPr>
-        <w:t>6</w:t>
-      </w:r>
-      <w:r>
-        <w:rPr>
-          <w:noProof/>
-        </w:rPr>
-        <w:fldChar w:fldCharType="end"/>
-      </w:r>
+      <w:fldSimple w:instr=" SEQ Figure \* ARABIC ">
+        <w:r>
+          <w:rPr>
+            <w:noProof/>
+          </w:rPr>
+          <w:t>6</w:t>
+        </w:r>
+      </w:fldSimple>
       <w:r>
         <w:t xml:space="preserve"> </w:t>
       </w:r>
@@ -4507,27 +4501,14 @@
       <w:r>
         <w:t xml:space="preserve">Table </w:t>
       </w:r>
-      <w:r>
-        <w:fldChar w:fldCharType="begin"/>
-      </w:r>
-      <w:r>
-        <w:instrText xml:space="preserve"> SEQ Table \* ARABIC </w:instrText>
-      </w:r>
-      <w:r>
-        <w:fldChar w:fldCharType="separate"/>
-      </w:r>
-      <w:r>
-        <w:rPr>
-          <w:noProof/>
-        </w:rPr>
-        <w:t>4</w:t>
-      </w:r>
-      <w:r>
-        <w:rPr>
-          <w:noProof/>
-        </w:rPr>
-        <w:fldChar w:fldCharType="end"/>
-      </w:r>
+      <w:fldSimple w:instr=" SEQ Table \* ARABIC ">
+        <w:r>
+          <w:rPr>
+            <w:noProof/>
+          </w:rPr>
+          <w:t>4</w:t>
+        </w:r>
+      </w:fldSimple>
       <w:r>
         <w:t xml:space="preserve"> </w:t>
       </w:r>
@@ -7992,7 +7973,7 @@
           <w:lang w:val="en-US"/>
         </w:rPr>
         <w:drawing>
-          <wp:inline distT="0" distB="0" distL="0" distR="0" wp14:anchorId="0A271A1C" wp14:editId="0893D935">
+          <wp:inline distT="0" distB="0" distL="0" distR="0" wp14:anchorId="0A271A1C" wp14:editId="792EB4B8">
             <wp:extent cx="3464897" cy="2182483"/>
             <wp:effectExtent l="0" t="0" r="2540" b="2540"/>
             <wp:docPr id="1880535080" name="Picture 4" descr="A graph of a person and person&#10;&#10;AI-generated content may be incorrect."/>
@@ -8220,27 +8201,14 @@
       <w:r>
         <w:t xml:space="preserve">Figure </w:t>
       </w:r>
-      <w:r>
-        <w:fldChar w:fldCharType="begin"/>
-      </w:r>
-      <w:r>
-        <w:instrText xml:space="preserve"> SEQ Figure \* ARABIC </w:instrText>
-      </w:r>
-      <w:r>
-        <w:fldChar w:fldCharType="separate"/>
-      </w:r>
-      <w:r>
-        <w:rPr>
-          <w:noProof/>
-        </w:rPr>
-        <w:t>11</w:t>
-      </w:r>
-      <w:r>
-        <w:rPr>
-          <w:noProof/>
-        </w:rPr>
-        <w:fldChar w:fldCharType="end"/>
-      </w:r>
+      <w:fldSimple w:instr=" SEQ Figure \* ARABIC ">
+        <w:r>
+          <w:rPr>
+            <w:noProof/>
+          </w:rPr>
+          <w:t>11</w:t>
+        </w:r>
+      </w:fldSimple>
       <w:r>
         <w:rPr>
           <w:rFonts w:hint="eastAsia"/>
@@ -9026,27 +8994,14 @@
       <w:r>
         <w:t xml:space="preserve">Figure </w:t>
       </w:r>
-      <w:r>
-        <w:fldChar w:fldCharType="begin"/>
-      </w:r>
-      <w:r>
-        <w:instrText xml:space="preserve"> SEQ Figure \* ARABIC </w:instrText>
-      </w:r>
-      <w:r>
-        <w:fldChar w:fldCharType="separate"/>
-      </w:r>
-      <w:r>
-        <w:rPr>
-          <w:noProof/>
-        </w:rPr>
-        <w:t>13</w:t>
-      </w:r>
-      <w:r>
-        <w:rPr>
-          <w:noProof/>
-        </w:rPr>
-        <w:fldChar w:fldCharType="end"/>
-      </w:r>
+      <w:fldSimple w:instr=" SEQ Figure \* ARABIC ">
+        <w:r>
+          <w:rPr>
+            <w:noProof/>
+          </w:rPr>
+          <w:t>13</w:t>
+        </w:r>
+      </w:fldSimple>
       <w:r>
         <w:t xml:space="preserve"> </w:t>
       </w:r>
@@ -9349,7 +9304,7 @@
           <w:noProof/>
         </w:rPr>
         <w:drawing>
-          <wp:inline distT="0" distB="0" distL="0" distR="0" wp14:anchorId="629CF9F2" wp14:editId="61F17EA1">
+          <wp:inline distT="0" distB="0" distL="0" distR="0" wp14:anchorId="629CF9F2" wp14:editId="4CDDEF35">
             <wp:extent cx="3947532" cy="2368519"/>
             <wp:effectExtent l="0" t="0" r="2540" b="0"/>
             <wp:docPr id="1337387900" name="Picture 30" descr="A diagram of different colored shapes&#10;&#10;AI-generated content may be incorrect."/>
@@ -9399,27 +9354,14 @@
       <w:r>
         <w:t xml:space="preserve">Figure </w:t>
       </w:r>
-      <w:r>
-        <w:fldChar w:fldCharType="begin"/>
-      </w:r>
-      <w:r>
-        <w:instrText xml:space="preserve"> SEQ Figure \* ARABIC </w:instrText>
-      </w:r>
-      <w:r>
-        <w:fldChar w:fldCharType="separate"/>
-      </w:r>
-      <w:r>
-        <w:rPr>
-          <w:noProof/>
-        </w:rPr>
-        <w:t>15</w:t>
-      </w:r>
-      <w:r>
-        <w:rPr>
-          <w:noProof/>
-        </w:rPr>
-        <w:fldChar w:fldCharType="end"/>
-      </w:r>
+      <w:fldSimple w:instr=" SEQ Figure \* ARABIC ">
+        <w:r>
+          <w:rPr>
+            <w:noProof/>
+          </w:rPr>
+          <w:t>15</w:t>
+        </w:r>
+      </w:fldSimple>
       <w:r>
         <w:rPr>
           <w:rFonts w:hint="eastAsia"/>
@@ -10542,27 +10484,14 @@
       <w:r>
         <w:t xml:space="preserve">Table </w:t>
       </w:r>
-      <w:r>
-        <w:fldChar w:fldCharType="begin"/>
-      </w:r>
-      <w:r>
-        <w:instrText xml:space="preserve"> SEQ Table \* ARABIC </w:instrText>
-      </w:r>
-      <w:r>
-        <w:fldChar w:fldCharType="separate"/>
-      </w:r>
-      <w:r>
-        <w:rPr>
-          <w:noProof/>
-        </w:rPr>
-        <w:t>6</w:t>
-      </w:r>
-      <w:r>
-        <w:rPr>
-          <w:noProof/>
-        </w:rPr>
-        <w:fldChar w:fldCharType="end"/>
-      </w:r>
+      <w:fldSimple w:instr=" SEQ Table \* ARABIC ">
+        <w:r>
+          <w:rPr>
+            <w:noProof/>
+          </w:rPr>
+          <w:t>6</w:t>
+        </w:r>
+      </w:fldSimple>
       <w:r>
         <w:t xml:space="preserve"> Dummy variable example for smoking condition</w:t>
       </w:r>
@@ -11255,27 +11184,14 @@
       <w:r>
         <w:t xml:space="preserve">Figure </w:t>
       </w:r>
-      <w:r>
-        <w:fldChar w:fldCharType="begin"/>
-      </w:r>
-      <w:r>
-        <w:instrText xml:space="preserve"> SEQ Figure \* ARABIC </w:instrText>
-      </w:r>
-      <w:r>
-        <w:fldChar w:fldCharType="separate"/>
-      </w:r>
-      <w:r>
-        <w:rPr>
-          <w:noProof/>
-        </w:rPr>
-        <w:t>16</w:t>
-      </w:r>
-      <w:r>
-        <w:rPr>
-          <w:noProof/>
-        </w:rPr>
-        <w:fldChar w:fldCharType="end"/>
-      </w:r>
+      <w:fldSimple w:instr=" SEQ Figure \* ARABIC ">
+        <w:r>
+          <w:rPr>
+            <w:noProof/>
+          </w:rPr>
+          <w:t>16</w:t>
+        </w:r>
+      </w:fldSimple>
       <w:r>
         <w:t xml:space="preserve"> Correlation heatmap for all variables vs. charges</w:t>
       </w:r>
@@ -14029,27 +13945,14 @@
       <w:r>
         <w:t xml:space="preserve">Figure </w:t>
       </w:r>
-      <w:r>
-        <w:fldChar w:fldCharType="begin"/>
-      </w:r>
-      <w:r>
-        <w:instrText xml:space="preserve"> SEQ Figure \* ARABIC </w:instrText>
-      </w:r>
-      <w:r>
-        <w:fldChar w:fldCharType="separate"/>
-      </w:r>
-      <w:r>
-        <w:rPr>
-          <w:noProof/>
-        </w:rPr>
-        <w:t>17</w:t>
-      </w:r>
-      <w:r>
-        <w:rPr>
-          <w:noProof/>
-        </w:rPr>
-        <w:fldChar w:fldCharType="end"/>
-      </w:r>
+      <w:fldSimple w:instr=" SEQ Figure \* ARABIC ">
+        <w:r>
+          <w:rPr>
+            <w:noProof/>
+          </w:rPr>
+          <w:t>17</w:t>
+        </w:r>
+      </w:fldSimple>
       <w:r>
         <w:t xml:space="preserve"> Basic structure of ANN</w:t>
       </w:r>
@@ -14438,27 +14341,14 @@
       <w:r>
         <w:t xml:space="preserve">Figure </w:t>
       </w:r>
-      <w:r>
-        <w:fldChar w:fldCharType="begin"/>
-      </w:r>
-      <w:r>
-        <w:instrText xml:space="preserve"> SEQ Figure \* ARABIC </w:instrText>
-      </w:r>
-      <w:r>
-        <w:fldChar w:fldCharType="separate"/>
-      </w:r>
-      <w:r>
-        <w:rPr>
-          <w:noProof/>
-        </w:rPr>
-        <w:t>18</w:t>
-      </w:r>
-      <w:r>
-        <w:rPr>
-          <w:noProof/>
-        </w:rPr>
-        <w:fldChar w:fldCharType="end"/>
-      </w:r>
+      <w:fldSimple w:instr=" SEQ Figure \* ARABIC ">
+        <w:r>
+          <w:rPr>
+            <w:noProof/>
+          </w:rPr>
+          <w:t>18</w:t>
+        </w:r>
+      </w:fldSimple>
       <w:r>
         <w:t xml:space="preserve"> ANN mathematical representation</w:t>
       </w:r>
@@ -14515,27 +14405,14 @@
       <w:r>
         <w:t xml:space="preserve">Figure </w:t>
       </w:r>
-      <w:r>
-        <w:fldChar w:fldCharType="begin"/>
-      </w:r>
-      <w:r>
-        <w:instrText xml:space="preserve"> SEQ Figure \* ARABIC </w:instrText>
-      </w:r>
-      <w:r>
-        <w:fldChar w:fldCharType="separate"/>
-      </w:r>
-      <w:r>
-        <w:rPr>
-          <w:noProof/>
-        </w:rPr>
-        <w:t>19</w:t>
-      </w:r>
-      <w:r>
-        <w:rPr>
-          <w:noProof/>
-        </w:rPr>
-        <w:fldChar w:fldCharType="end"/>
-      </w:r>
+      <w:fldSimple w:instr=" SEQ Figure \* ARABIC ">
+        <w:r>
+          <w:rPr>
+            <w:noProof/>
+          </w:rPr>
+          <w:t>19</w:t>
+        </w:r>
+      </w:fldSimple>
       <w:r>
         <w:t xml:space="preserve"> Data processing flowchart</w:t>
       </w:r>
@@ -14576,27 +14453,14 @@
       <w:r>
         <w:t xml:space="preserve">Figure </w:t>
       </w:r>
-      <w:r>
-        <w:fldChar w:fldCharType="begin"/>
-      </w:r>
-      <w:r>
-        <w:instrText xml:space="preserve"> SEQ Figure \* ARABIC </w:instrText>
-      </w:r>
-      <w:r>
-        <w:fldChar w:fldCharType="separate"/>
-      </w:r>
-      <w:r>
-        <w:rPr>
-          <w:noProof/>
-        </w:rPr>
-        <w:t>20</w:t>
-      </w:r>
-      <w:r>
-        <w:rPr>
-          <w:noProof/>
-        </w:rPr>
-        <w:fldChar w:fldCharType="end"/>
-      </w:r>
+      <w:fldSimple w:instr=" SEQ Figure \* ARABIC ">
+        <w:r>
+          <w:rPr>
+            <w:noProof/>
+          </w:rPr>
+          <w:t>20</w:t>
+        </w:r>
+      </w:fldSimple>
       <w:r>
         <w:t xml:space="preserve"> Neural Network Archietcture</w:t>
       </w:r>
@@ -14648,27 +14512,14 @@
       <w:r>
         <w:t xml:space="preserve">Figure </w:t>
       </w:r>
-      <w:r>
-        <w:fldChar w:fldCharType="begin"/>
-      </w:r>
-      <w:r>
-        <w:instrText xml:space="preserve"> SEQ Figure \* ARABIC </w:instrText>
-      </w:r>
-      <w:r>
-        <w:fldChar w:fldCharType="separate"/>
-      </w:r>
-      <w:r>
-        <w:rPr>
-          <w:noProof/>
-        </w:rPr>
-        <w:t>21</w:t>
-      </w:r>
-      <w:r>
-        <w:rPr>
-          <w:noProof/>
-        </w:rPr>
-        <w:fldChar w:fldCharType="end"/>
-      </w:r>
+      <w:fldSimple w:instr=" SEQ Figure \* ARABIC ">
+        <w:r>
+          <w:rPr>
+            <w:noProof/>
+          </w:rPr>
+          <w:t>21</w:t>
+        </w:r>
+      </w:fldSimple>
       <w:r>
         <w:t xml:space="preserve"> Model Training Process</w:t>
       </w:r>
@@ -14734,27 +14585,14 @@
       <w:r>
         <w:t xml:space="preserve">Figure </w:t>
       </w:r>
-      <w:r>
-        <w:fldChar w:fldCharType="begin"/>
-      </w:r>
-      <w:r>
-        <w:instrText xml:space="preserve"> SEQ Figure \* ARABIC </w:instrText>
-      </w:r>
-      <w:r>
-        <w:fldChar w:fldCharType="separate"/>
-      </w:r>
-      <w:r>
-        <w:rPr>
-          <w:noProof/>
-        </w:rPr>
-        <w:t>22</w:t>
-      </w:r>
-      <w:r>
-        <w:rPr>
-          <w:noProof/>
-        </w:rPr>
-        <w:fldChar w:fldCharType="end"/>
-      </w:r>
+      <w:fldSimple w:instr=" SEQ Figure \* ARABIC ">
+        <w:r>
+          <w:rPr>
+            <w:noProof/>
+          </w:rPr>
+          <w:t>22</w:t>
+        </w:r>
+      </w:fldSimple>
       <w:r>
         <w:t xml:space="preserve"> Actual and predicted insurance costs comparson with the line of perfect prediction</w:t>
       </w:r>
@@ -15130,24 +14968,14 @@
       <w:r>
         <w:t xml:space="preserve">Figure </w:t>
       </w:r>
-      <w:r>
-        <w:fldChar w:fldCharType="begin"/>
-      </w:r>
-      <w:r>
-        <w:instrText xml:space="preserve"> SEQ Figure \* ARABIC </w:instrText>
-      </w:r>
-      <w:r>
-        <w:fldChar w:fldCharType="separate"/>
-      </w:r>
-      <w:r>
-        <w:rPr>
-          <w:noProof/>
-        </w:rPr>
-        <w:t>23</w:t>
-      </w:r>
-      <w:r>
-        <w:fldChar w:fldCharType="end"/>
-      </w:r>
+      <w:fldSimple w:instr=" SEQ Figure \* ARABIC ">
+        <w:r>
+          <w:rPr>
+            <w:noProof/>
+          </w:rPr>
+          <w:t>23</w:t>
+        </w:r>
+      </w:fldSimple>
       <w:r>
         <w:t xml:space="preserve"> Distribution of absolute and percentage error</w:t>
       </w:r>
@@ -17619,6 +17447,7 @@
   <w:style w:type="character" w:default="1" w:styleId="DefaultParagraphFont">
     <w:name w:val="Default Paragraph Font"/>
     <w:uiPriority w:val="1"/>
+    <w:semiHidden/>
     <w:unhideWhenUsed/>
   </w:style>
   <w:style w:type="table" w:default="1" w:styleId="TableNormal">

--- a/URS_project_on_Kaggle_medical_insurance_dataset.docx
+++ b/URS_project_on_Kaggle_medical_insurance_dataset.docx
@@ -28,8 +28,9 @@
           <w:bCs/>
           <w:lang w:val="en-US"/>
         </w:rPr>
-        <w:t xml:space="preserve"> on Kaggle medical insurance dataset</w:t>
-      </w:r>
+        <w:t xml:space="preserve"> on Kaggle medical insurance </w:t>
+      </w:r>
+      <w:proofErr w:type="gramStart"/>
       <w:r>
         <w:rPr>
           <w:rFonts w:ascii="Times New Roman" w:hAnsi="Times New Roman" w:cs="Times New Roman"/>
@@ -37,7 +38,7 @@
           <w:bCs/>
           <w:lang w:val="en-US"/>
         </w:rPr>
-        <w:t>:</w:t>
+        <w:t>dataset</w:t>
       </w:r>
       <w:r>
         <w:rPr>
@@ -46,8 +47,18 @@
           <w:bCs/>
           <w:lang w:val="en-US"/>
         </w:rPr>
+        <w:t>:</w:t>
+      </w:r>
+      <w:r>
+        <w:rPr>
+          <w:rFonts w:ascii="Times New Roman" w:hAnsi="Times New Roman" w:cs="Times New Roman"/>
+          <w:b/>
+          <w:bCs/>
+          <w:lang w:val="en-US"/>
+        </w:rPr>
         <w:t>\</w:t>
       </w:r>
+      <w:proofErr w:type="gramEnd"/>
     </w:p>
     <w:p>
       <w:pPr>
@@ -977,7 +988,7 @@
           <w:szCs w:val="18"/>
         </w:rPr>
         <w:drawing>
-          <wp:inline distT="0" distB="0" distL="0" distR="0" wp14:anchorId="2C419B51" wp14:editId="0FD7E956">
+          <wp:inline distT="0" distB="0" distL="0" distR="0" wp14:anchorId="2C419B51" wp14:editId="4103D17D">
             <wp:extent cx="4027102" cy="2485390"/>
             <wp:effectExtent l="0" t="0" r="0" b="3810"/>
             <wp:docPr id="735668631" name="Picture 19" descr="A graph of a graph of a number of points&#10;&#10;AI-generated content may be incorrect."/>
@@ -7973,7 +7984,7 @@
           <w:lang w:val="en-US"/>
         </w:rPr>
         <w:drawing>
-          <wp:inline distT="0" distB="0" distL="0" distR="0" wp14:anchorId="0A271A1C" wp14:editId="792EB4B8">
+          <wp:inline distT="0" distB="0" distL="0" distR="0" wp14:anchorId="0A271A1C" wp14:editId="3C165D3D">
             <wp:extent cx="3464897" cy="2182483"/>
             <wp:effectExtent l="0" t="0" r="2540" b="2540"/>
             <wp:docPr id="1880535080" name="Picture 4" descr="A graph of a person and person&#10;&#10;AI-generated content may be incorrect."/>
@@ -9304,7 +9315,7 @@
           <w:noProof/>
         </w:rPr>
         <w:drawing>
-          <wp:inline distT="0" distB="0" distL="0" distR="0" wp14:anchorId="629CF9F2" wp14:editId="4CDDEF35">
+          <wp:inline distT="0" distB="0" distL="0" distR="0" wp14:anchorId="629CF9F2" wp14:editId="73D13620">
             <wp:extent cx="3947532" cy="2368519"/>
             <wp:effectExtent l="0" t="0" r="2540" b="0"/>
             <wp:docPr id="1337387900" name="Picture 30" descr="A diagram of different colored shapes&#10;&#10;AI-generated content may be incorrect."/>
@@ -15359,82 +15370,6 @@
           <w:rFonts w:ascii="Times New Roman" w:hAnsi="Times New Roman" w:cs="Times New Roman"/>
         </w:rPr>
         <w:t>MAE decreases from approximately $13,500 to $3,300, representing a 74% improvement in prediction accuracy. The parallel movement of both curves confirms good generalization.</w:t>
-      </w:r>
-    </w:p>
-    <w:p>
-      <w:pPr>
-        <w:rPr>
-          <w:rFonts w:ascii="Times New Roman" w:hAnsi="Times New Roman" w:cs="Times New Roman"/>
-        </w:rPr>
-      </w:pPr>
-      <w:r>
-        <w:rPr>
-          <w:rFonts w:ascii="Times New Roman" w:hAnsi="Times New Roman" w:cs="Times New Roman"/>
-        </w:rPr>
-        <w:t xml:space="preserve">Q: </w:t>
-      </w:r>
-      <w:r>
-        <w:rPr>
-          <w:rFonts w:ascii="Times New Roman" w:hAnsi="Times New Roman" w:cs="Times New Roman"/>
-        </w:rPr>
-        <w:t xml:space="preserve">If the MAE decreases quickly after 30th epoch, does this mean the training of model should stopped around 60 or earlier to save compuational efficiency? </w:t>
-      </w:r>
-    </w:p>
-    <w:p>
-      <w:pPr>
-        <w:rPr>
-          <w:rFonts w:ascii="Times New Roman" w:hAnsi="Times New Roman" w:cs="Times New Roman"/>
-        </w:rPr>
-      </w:pPr>
-      <w:r>
-        <w:rPr>
-          <w:rFonts w:ascii="Times New Roman" w:hAnsi="Times New Roman" w:cs="Times New Roman"/>
-        </w:rPr>
-        <w:t xml:space="preserve">Q: The convergence of training and validation loss represents? </w:t>
-      </w:r>
-      <w:r>
-        <w:rPr>
-          <w:rFonts w:ascii="Times New Roman" w:hAnsi="Times New Roman" w:cs="Times New Roman"/>
-        </w:rPr>
-        <w:t xml:space="preserve">I tried to add extra layers but this results in a divergence of tranining loss and validation loss. </w:t>
-      </w:r>
-    </w:p>
-    <w:p>
-      <w:pPr>
-        <w:rPr>
-          <w:rFonts w:ascii="Times New Roman" w:hAnsi="Times New Roman" w:cs="Times New Roman"/>
-        </w:rPr>
-      </w:pPr>
-      <w:r>
-        <w:rPr>
-          <w:rFonts w:ascii="Times New Roman" w:hAnsi="Times New Roman" w:cs="Times New Roman"/>
-        </w:rPr>
-        <w:t xml:space="preserve">Q: </w:t>
-      </w:r>
-      <w:r>
-        <w:rPr>
-          <w:rFonts w:ascii="Times New Roman" w:hAnsi="Times New Roman" w:cs="Times New Roman"/>
-        </w:rPr>
-        <w:t>MAE (~$3,356) is lower than RMSE (~$5,063)</w:t>
-      </w:r>
-      <w:r>
-        <w:rPr>
-          <w:rFonts w:ascii="Times New Roman" w:hAnsi="Times New Roman" w:cs="Times New Roman"/>
-        </w:rPr>
-        <w:t xml:space="preserve"> both are concepts relating to the discussion of errors but the huge difference between them suggest? </w:t>
-      </w:r>
-    </w:p>
-    <w:p>
-      <w:pPr>
-        <w:rPr>
-          <w:rFonts w:ascii="Times New Roman" w:hAnsi="Times New Roman" w:cs="Times New Roman"/>
-        </w:rPr>
-      </w:pPr>
-      <w:r>
-        <w:rPr>
-          <w:rFonts w:ascii="Times New Roman" w:hAnsi="Times New Roman" w:cs="Times New Roman"/>
-        </w:rPr>
-        <w:t>Q: last week, we’ve mentioned the interaction between variables might work. But how to find which two or even more variables should be paired up? Like smoker * age * BMI in this form?</w:t>
       </w:r>
     </w:p>
     <w:p>
